--- a/Custom  lại  trang   khi  bị   lỗi trang   404 NotFound.docx
+++ b/Custom  lại  trang   khi  bị   lỗi trang   404 NotFound.docx
@@ -134,6 +134,7 @@
         <w:t>Error?statuscode</w:t>
       </w:r>
       <w:proofErr w:type="spellEnd"/>
+      <w:proofErr w:type="gramStart"/>
       <w:r>
         <w:t>=</w:t>
       </w:r>
@@ -143,6 +144,7 @@
         </w:rPr>
         <w:t>{</w:t>
       </w:r>
+      <w:proofErr w:type="gramEnd"/>
       <w:r>
         <w:t>0</w:t>
       </w:r>
@@ -152,6 +154,7 @@
         </w:rPr>
         <w:t>}</w:t>
       </w:r>
+      <w:proofErr w:type="gramStart"/>
       <w:r>
         <w:t>");</w:t>
       </w:r>
@@ -159,7 +162,14 @@
         <w:rPr>
           <w:lang w:val="vi-VN"/>
         </w:rPr>
-        <w:t>//</w:t>
+        <w:t>/</w:t>
+      </w:r>
+      <w:proofErr w:type="gramEnd"/>
+      <w:r>
+        <w:rPr>
+          <w:lang w:val="vi-VN"/>
+        </w:rPr>
+        <w:t>/</w:t>
       </w:r>
       <w:proofErr w:type="spellStart"/>
       <w:r>
@@ -484,15 +494,35 @@
     </w:p>
     <w:p/>
     <w:p>
+      <w:pPr>
+        <w:rPr>
+          <w:lang w:val="vi-VN"/>
+        </w:rPr>
+      </w:pPr>
+      <w:proofErr w:type="spellStart"/>
       <w:r>
         <w:rPr>
           <w:highlight w:val="yellow"/>
         </w:rPr>
-        <w:t>Controller</w:t>
-      </w:r>
-      <w:r>
-        <w:t xml:space="preserve">  </w:t>
-      </w:r>
+        <w:t>HomeController</w:t>
+      </w:r>
+      <w:proofErr w:type="spellEnd"/>
+      <w:r>
+        <w:rPr>
+          <w:highlight w:val="yellow"/>
+          <w:lang w:val="vi-VN"/>
+        </w:rPr>
+        <w:t xml:space="preserve"> (Mặc </w:t>
+      </w:r>
+      <w:proofErr w:type="gramStart"/>
+      <w:r>
+        <w:rPr>
+          <w:highlight w:val="yellow"/>
+          <w:lang w:val="vi-VN"/>
+        </w:rPr>
+        <w:t>định )</w:t>
+      </w:r>
+      <w:proofErr w:type="gramEnd"/>
     </w:p>
     <w:p>
       <w:pPr>
@@ -503,14 +533,9 @@
       <w:r>
         <w:t xml:space="preserve">    [</w:t>
       </w:r>
-      <w:proofErr w:type="spellStart"/>
       <w:proofErr w:type="gramStart"/>
       <w:r>
-        <w:t>ResponseCache</w:t>
-      </w:r>
-      <w:proofErr w:type="spellEnd"/>
-      <w:r>
-        <w:t>(</w:t>
+        <w:t>ResponseCache(</w:t>
       </w:r>
       <w:proofErr w:type="gramEnd"/>
       <w:r>
